--- a/法令ファイル/水防法施行規則/水防法施行規則（平成十二年建設省令第四十四号）.docx
+++ b/法令ファイル/水防法施行規則/水防法施行規則（平成十二年建設省令第四十四号）.docx
@@ -127,69 +127,45 @@
     </w:p>
     <w:p>
       <w:pPr>
-        <w:pStyle w:val="Heading6"/>
+        <w:pStyle w:val="ListBullet"/>
         <w:ind w:left="880"/>
       </w:pPr>
       <w:r>
         <w:t>一</w:t>
-      </w:r>
-    </w:p>
-    <w:p>
-      <w:pPr>
-        <w:ind w:left="880"/>
-      </w:pPr>
-      <w:r>
+        <w:br/>
         <w:t>指定の区域</w:t>
       </w:r>
     </w:p>
     <w:p>
       <w:pPr>
-        <w:pStyle w:val="Heading6"/>
+        <w:pStyle w:val="ListBullet"/>
         <w:ind w:left="880"/>
       </w:pPr>
       <w:r>
         <w:t>二</w:t>
-      </w:r>
-    </w:p>
-    <w:p>
-      <w:pPr>
-        <w:ind w:left="880"/>
-      </w:pPr>
-      <w:r>
+        <w:br/>
         <w:t>浸水した場合に想定される水深</w:t>
       </w:r>
     </w:p>
     <w:p>
       <w:pPr>
-        <w:pStyle w:val="Heading6"/>
+        <w:pStyle w:val="ListBullet"/>
         <w:ind w:left="880"/>
       </w:pPr>
       <w:r>
         <w:t>三</w:t>
-      </w:r>
-    </w:p>
-    <w:p>
-      <w:pPr>
-        <w:ind w:left="880"/>
-      </w:pPr>
-      <w:r>
+        <w:br/>
         <w:t>浸水した場合に想定される浸水の継続時間（長時間にわたり浸水するおそれのある場合に限る。以下「浸水継続時間」という。）</w:t>
       </w:r>
     </w:p>
     <w:p>
       <w:pPr>
-        <w:pStyle w:val="Heading6"/>
+        <w:pStyle w:val="ListBullet"/>
         <w:ind w:left="880"/>
       </w:pPr>
       <w:r>
         <w:t>四</w:t>
-      </w:r>
-    </w:p>
-    <w:p>
-      <w:pPr>
-        <w:ind w:left="880"/>
-      </w:pPr>
-      <w:r>
+        <w:br/>
         <w:t>河川法施行令（昭和四十年政令第十四号）第十条の二第二号イに規定する基本高水の設定の前提となる降雨（第三条第二項において「計画降雨」という。）により当該河川が氾濫した場合に浸水が想定される区域及び浸水した場合に想定される水深</w:t>
       </w:r>
     </w:p>
@@ -268,69 +244,45 @@
     </w:p>
     <w:p>
       <w:pPr>
-        <w:pStyle w:val="Heading6"/>
+        <w:pStyle w:val="ListBullet"/>
         <w:ind w:left="880"/>
       </w:pPr>
       <w:r>
         <w:t>一</w:t>
-      </w:r>
-    </w:p>
-    <w:p>
-      <w:pPr>
-        <w:ind w:left="880"/>
-      </w:pPr>
-      <w:r>
+        <w:br/>
         <w:t>指定の区域</w:t>
       </w:r>
     </w:p>
     <w:p>
       <w:pPr>
-        <w:pStyle w:val="Heading6"/>
+        <w:pStyle w:val="ListBullet"/>
         <w:ind w:left="880"/>
       </w:pPr>
       <w:r>
         <w:t>二</w:t>
-      </w:r>
-    </w:p>
-    <w:p>
-      <w:pPr>
-        <w:ind w:left="880"/>
-      </w:pPr>
-      <w:r>
+        <w:br/>
         <w:t>浸水した場合に想定される水深</w:t>
       </w:r>
     </w:p>
     <w:p>
       <w:pPr>
-        <w:pStyle w:val="Heading6"/>
+        <w:pStyle w:val="ListBullet"/>
         <w:ind w:left="880"/>
       </w:pPr>
       <w:r>
         <w:t>三</w:t>
-      </w:r>
-    </w:p>
-    <w:p>
-      <w:pPr>
-        <w:ind w:left="880"/>
-      </w:pPr>
-      <w:r>
+        <w:br/>
         <w:t>浸水継続時間</w:t>
       </w:r>
     </w:p>
     <w:p>
       <w:pPr>
-        <w:pStyle w:val="Heading6"/>
+        <w:pStyle w:val="ListBullet"/>
         <w:ind w:left="880"/>
       </w:pPr>
       <w:r>
         <w:t>四</w:t>
-      </w:r>
-    </w:p>
-    <w:p>
-      <w:pPr>
-        <w:ind w:left="880"/>
-      </w:pPr>
-      <w:r>
+        <w:br/>
         <w:t>主要な地点における一定の時間ごとの水深の変化</w:t>
       </w:r>
     </w:p>
@@ -426,6 +378,8 @@
       </w:pPr>
       <w:r>
         <w:t>第一条第六項の規定は、高潮浸水想定区域の指定について準用する。</w:t>
+        <w:br/>
+        <w:t>この場合において、同項中「想定最大規模降雨」とあるのは、「想定し得る最大規模の高潮であって国土交通大臣が定める基準に該当するもの」と読み替えるものとする。</w:t>
       </w:r>
     </w:p>
     <w:p>
@@ -443,52 +397,34 @@
     </w:p>
     <w:p>
       <w:pPr>
-        <w:pStyle w:val="Heading6"/>
+        <w:pStyle w:val="ListBullet"/>
         <w:ind w:left="880"/>
       </w:pPr>
       <w:r>
         <w:t>一</w:t>
-      </w:r>
-    </w:p>
-    <w:p>
-      <w:pPr>
-        <w:ind w:left="880"/>
-      </w:pPr>
-      <w:r>
+        <w:br/>
         <w:t>指定の区域</w:t>
       </w:r>
     </w:p>
     <w:p>
       <w:pPr>
-        <w:pStyle w:val="Heading6"/>
+        <w:pStyle w:val="ListBullet"/>
         <w:ind w:left="880"/>
       </w:pPr>
       <w:r>
         <w:t>二</w:t>
-      </w:r>
-    </w:p>
-    <w:p>
-      <w:pPr>
-        <w:ind w:left="880"/>
-      </w:pPr>
-      <w:r>
+        <w:br/>
         <w:t>浸水した場合に想定される水深</w:t>
       </w:r>
     </w:p>
     <w:p>
       <w:pPr>
-        <w:pStyle w:val="Heading6"/>
+        <w:pStyle w:val="ListBullet"/>
         <w:ind w:left="880"/>
       </w:pPr>
       <w:r>
         <w:t>三</w:t>
-      </w:r>
-    </w:p>
-    <w:p>
-      <w:pPr>
-        <w:ind w:left="880"/>
-      </w:pPr>
-      <w:r>
+        <w:br/>
         <w:t>浸水継続時間</w:t>
       </w:r>
     </w:p>
@@ -550,35 +486,23 @@
     </w:p>
     <w:p>
       <w:pPr>
-        <w:pStyle w:val="Heading6"/>
+        <w:pStyle w:val="ListBullet"/>
         <w:ind w:left="880"/>
       </w:pPr>
       <w:r>
         <w:t>一</w:t>
-      </w:r>
-    </w:p>
-    <w:p>
-      <w:pPr>
-        <w:ind w:left="880"/>
-      </w:pPr>
-      <w:r>
+        <w:br/>
         <w:t>第二条第一号及び第二号、第五条第一号及び第二号並びに第八条第一号及び第二号に掲げる事項を表示した図面に市町村地域防災計画において定められた法第十五条第一項各号に掲げる事項（次のイ又はロに掲げる区域をその区域に含む市町村にあっては、それぞれイ又はロに定める事項を含む。）を記載したもの（電子的方式、磁気的方式その他人の知覚によっては認識することができない方式で作られる記録を含む。）を、印刷物の配布その他の適切な方法により、各世帯に提供すること。</w:t>
       </w:r>
     </w:p>
     <w:p>
       <w:pPr>
-        <w:pStyle w:val="Heading6"/>
+        <w:pStyle w:val="ListBullet"/>
         <w:ind w:left="880"/>
       </w:pPr>
       <w:r>
         <w:t>二</w:t>
-      </w:r>
-    </w:p>
-    <w:p>
-      <w:pPr>
-        <w:ind w:left="880"/>
-      </w:pPr>
-      <w:r>
+        <w:br/>
         <w:t>前号の図面に表示した事項及び記載した事項に係る情報を、インターネットの利用その他の適切な方法により、住民等がその提供を受けることができる状態に置くこと。</w:t>
       </w:r>
     </w:p>
@@ -597,120 +521,78 @@
     </w:p>
     <w:p>
       <w:pPr>
-        <w:pStyle w:val="Heading6"/>
+        <w:pStyle w:val="ListBullet"/>
         <w:ind w:left="880"/>
       </w:pPr>
       <w:r>
         <w:t>一</w:t>
-      </w:r>
-    </w:p>
-    <w:p>
-      <w:pPr>
-        <w:ind w:left="880"/>
-      </w:pPr>
-      <w:r>
+        <w:br/>
         <w:t>地下街等における洪水時等の防災体制に関する事項</w:t>
       </w:r>
     </w:p>
     <w:p>
       <w:pPr>
-        <w:pStyle w:val="Heading6"/>
+        <w:pStyle w:val="ListBullet"/>
         <w:ind w:left="880"/>
       </w:pPr>
       <w:r>
         <w:t>二</w:t>
-      </w:r>
-    </w:p>
-    <w:p>
-      <w:pPr>
-        <w:ind w:left="880"/>
-      </w:pPr>
-      <w:r>
+        <w:br/>
         <w:t>地下街等の利用者の洪水時等の避難の誘導に関する事項</w:t>
       </w:r>
     </w:p>
     <w:p>
       <w:pPr>
-        <w:pStyle w:val="Heading6"/>
+        <w:pStyle w:val="ListBullet"/>
         <w:ind w:left="880"/>
       </w:pPr>
       <w:r>
         <w:t>三</w:t>
-      </w:r>
-    </w:p>
-    <w:p>
-      <w:pPr>
-        <w:ind w:left="880"/>
-      </w:pPr>
-      <w:r>
+        <w:br/>
         <w:t>地下街等における洪水時等の浸水の防止のための活動に関する事項</w:t>
       </w:r>
     </w:p>
     <w:p>
       <w:pPr>
-        <w:pStyle w:val="Heading6"/>
+        <w:pStyle w:val="ListBullet"/>
         <w:ind w:left="880"/>
       </w:pPr>
       <w:r>
         <w:t>四</w:t>
-      </w:r>
-    </w:p>
-    <w:p>
-      <w:pPr>
-        <w:ind w:left="880"/>
-      </w:pPr>
-      <w:r>
+        <w:br/>
         <w:t>地下街等における洪水時等の避難の確保及び洪水時等の浸水の防止を図るための施設の整備に関する事項</w:t>
       </w:r>
     </w:p>
     <w:p>
       <w:pPr>
-        <w:pStyle w:val="Heading6"/>
+        <w:pStyle w:val="ListBullet"/>
         <w:ind w:left="880"/>
       </w:pPr>
       <w:r>
         <w:t>五</w:t>
-      </w:r>
-    </w:p>
-    <w:p>
-      <w:pPr>
-        <w:ind w:left="880"/>
-      </w:pPr>
-      <w:r>
+        <w:br/>
         <w:t>地下街等における洪水時等を想定した防災教育及び訓練の実施に関する事項</w:t>
       </w:r>
     </w:p>
     <w:p>
       <w:pPr>
-        <w:pStyle w:val="Heading6"/>
+        <w:pStyle w:val="ListBullet"/>
         <w:ind w:left="880"/>
       </w:pPr>
       <w:r>
         <w:t>六</w:t>
-      </w:r>
-    </w:p>
-    <w:p>
-      <w:pPr>
-        <w:ind w:left="880"/>
-      </w:pPr>
-      <w:r>
+        <w:br/>
         <w:t>自衛水防組織の業務に関する次に掲げる事項</w:t>
       </w:r>
     </w:p>
     <w:p>
       <w:pPr>
-        <w:pStyle w:val="Heading6"/>
+        <w:pStyle w:val="ListBullet"/>
         <w:ind w:left="880"/>
       </w:pPr>
       <w:r>
         <w:t>七</w:t>
-      </w:r>
-    </w:p>
-    <w:p>
-      <w:pPr>
-        <w:ind w:left="880"/>
-      </w:pPr>
-      <w:r>
+        <w:br/>
         <w:t>前各号に掲げるもののほか、地下街等の利用者の洪水時等の円滑かつ迅速な避難の確保及び洪水時等の浸水の防止を図るために必要な措置に関する事項</w:t>
       </w:r>
     </w:p>
@@ -806,52 +688,34 @@
     </w:p>
     <w:p>
       <w:pPr>
-        <w:pStyle w:val="Heading6"/>
+        <w:pStyle w:val="ListBullet"/>
         <w:ind w:left="880"/>
       </w:pPr>
       <w:r>
         <w:t>一</w:t>
-      </w:r>
-    </w:p>
-    <w:p>
-      <w:pPr>
-        <w:ind w:left="880"/>
-      </w:pPr>
-      <w:r>
+        <w:br/>
         <w:t>統括管理者の氏名及び連絡先</w:t>
       </w:r>
     </w:p>
     <w:p>
       <w:pPr>
-        <w:pStyle w:val="Heading6"/>
+        <w:pStyle w:val="ListBullet"/>
         <w:ind w:left="880"/>
       </w:pPr>
       <w:r>
         <w:t>二</w:t>
-      </w:r>
-    </w:p>
-    <w:p>
-      <w:pPr>
-        <w:ind w:left="880"/>
-      </w:pPr>
-      <w:r>
+        <w:br/>
         <w:t>自衛水防組織の内部組織の編成及び要員の配置</w:t>
       </w:r>
     </w:p>
     <w:p>
       <w:pPr>
-        <w:pStyle w:val="Heading6"/>
+        <w:pStyle w:val="ListBullet"/>
         <w:ind w:left="880"/>
       </w:pPr>
       <w:r>
         <w:t>三</w:t>
-      </w:r>
-    </w:p>
-    <w:p>
-      <w:pPr>
-        <w:ind w:left="880"/>
-      </w:pPr>
-      <w:r>
+        <w:br/>
         <w:t>法第十五条第一項第一号に規定する洪水予報等の伝達を受ける構成員の氏名及び連絡先</w:t>
       </w:r>
     </w:p>
@@ -870,103 +734,67 @@
     </w:p>
     <w:p>
       <w:pPr>
-        <w:pStyle w:val="Heading6"/>
+        <w:pStyle w:val="ListBullet"/>
         <w:ind w:left="880"/>
       </w:pPr>
       <w:r>
         <w:t>一</w:t>
-      </w:r>
-    </w:p>
-    <w:p>
-      <w:pPr>
-        <w:ind w:left="880"/>
-      </w:pPr>
-      <w:r>
+        <w:br/>
         <w:t>要配慮者利用施設における洪水時等の防災体制に関する事項</w:t>
       </w:r>
     </w:p>
     <w:p>
       <w:pPr>
-        <w:pStyle w:val="Heading6"/>
+        <w:pStyle w:val="ListBullet"/>
         <w:ind w:left="880"/>
       </w:pPr>
       <w:r>
         <w:t>二</w:t>
-      </w:r>
-    </w:p>
-    <w:p>
-      <w:pPr>
-        <w:ind w:left="880"/>
-      </w:pPr>
-      <w:r>
+        <w:br/>
         <w:t>要配慮者利用施設の利用者の洪水時等の避難の誘導に関する事項</w:t>
       </w:r>
     </w:p>
     <w:p>
       <w:pPr>
-        <w:pStyle w:val="Heading6"/>
+        <w:pStyle w:val="ListBullet"/>
         <w:ind w:left="880"/>
       </w:pPr>
       <w:r>
         <w:t>三</w:t>
-      </w:r>
-    </w:p>
-    <w:p>
-      <w:pPr>
-        <w:ind w:left="880"/>
-      </w:pPr>
-      <w:r>
+        <w:br/>
         <w:t>要配慮者利用施設における洪水時等の避難の確保を図るための施設の整備に関する事項</w:t>
       </w:r>
     </w:p>
     <w:p>
       <w:pPr>
-        <w:pStyle w:val="Heading6"/>
+        <w:pStyle w:val="ListBullet"/>
         <w:ind w:left="880"/>
       </w:pPr>
       <w:r>
         <w:t>四</w:t>
-      </w:r>
-    </w:p>
-    <w:p>
-      <w:pPr>
-        <w:ind w:left="880"/>
-      </w:pPr>
-      <w:r>
+        <w:br/>
         <w:t>要配慮者利用施設における洪水時等を想定した防災教育及び訓練の実施に関する事項</w:t>
       </w:r>
     </w:p>
     <w:p>
       <w:pPr>
-        <w:pStyle w:val="Heading6"/>
+        <w:pStyle w:val="ListBullet"/>
         <w:ind w:left="880"/>
       </w:pPr>
       <w:r>
         <w:t>五</w:t>
-      </w:r>
-    </w:p>
-    <w:p>
-      <w:pPr>
-        <w:ind w:left="880"/>
-      </w:pPr>
-      <w:r>
+        <w:br/>
         <w:t>自衛水防組織を置く場合にあっては、当該自衛水防組織の業務に関する次に掲げる事項</w:t>
       </w:r>
     </w:p>
     <w:p>
       <w:pPr>
-        <w:pStyle w:val="Heading6"/>
+        <w:pStyle w:val="ListBullet"/>
         <w:ind w:left="880"/>
       </w:pPr>
       <w:r>
         <w:t>六</w:t>
-      </w:r>
-    </w:p>
-    <w:p>
-      <w:pPr>
-        <w:ind w:left="880"/>
-      </w:pPr>
-      <w:r>
+        <w:br/>
         <w:t>前各号に掲げるもののほか、要配慮者利用施設の利用者の洪水時等の円滑かつ迅速な避難の確保を図るために必要な措置に関する事項</w:t>
       </w:r>
     </w:p>
@@ -981,6 +809,8 @@
     <w:p>
       <w:r>
         <w:t>第十三条及び第十五条の規定は、要配慮者利用施設の自衛水防組織について準用する。</w:t>
+        <w:br/>
+        <w:t>この場合において、同条中「第十五条の二第十項」とあるのは、「第十五条の三第七項」と読み替えるものとする。</w:t>
       </w:r>
     </w:p>
     <w:p>
@@ -998,103 +828,67 @@
     </w:p>
     <w:p>
       <w:pPr>
-        <w:pStyle w:val="Heading6"/>
+        <w:pStyle w:val="ListBullet"/>
         <w:ind w:left="880"/>
       </w:pPr>
       <w:r>
         <w:t>一</w:t>
-      </w:r>
-    </w:p>
-    <w:p>
-      <w:pPr>
-        <w:ind w:left="880"/>
-      </w:pPr>
-      <w:r>
+        <w:br/>
         <w:t>大規模工場等における洪水時等の防災体制に関する事項</w:t>
       </w:r>
     </w:p>
     <w:p>
       <w:pPr>
-        <w:pStyle w:val="Heading6"/>
+        <w:pStyle w:val="ListBullet"/>
         <w:ind w:left="880"/>
       </w:pPr>
       <w:r>
         <w:t>二</w:t>
-      </w:r>
-    </w:p>
-    <w:p>
-      <w:pPr>
-        <w:ind w:left="880"/>
-      </w:pPr>
-      <w:r>
+        <w:br/>
         <w:t>大規模工場等における洪水時等の浸水の防止のための活動に関する事項</w:t>
       </w:r>
     </w:p>
     <w:p>
       <w:pPr>
-        <w:pStyle w:val="Heading6"/>
+        <w:pStyle w:val="ListBullet"/>
         <w:ind w:left="880"/>
       </w:pPr>
       <w:r>
         <w:t>三</w:t>
-      </w:r>
-    </w:p>
-    <w:p>
-      <w:pPr>
-        <w:ind w:left="880"/>
-      </w:pPr>
-      <w:r>
+        <w:br/>
         <w:t>大規模工場等における洪水時等の浸水の防止を図るための施設の整備に関する事項</w:t>
       </w:r>
     </w:p>
     <w:p>
       <w:pPr>
-        <w:pStyle w:val="Heading6"/>
+        <w:pStyle w:val="ListBullet"/>
         <w:ind w:left="880"/>
       </w:pPr>
       <w:r>
         <w:t>四</w:t>
-      </w:r>
-    </w:p>
-    <w:p>
-      <w:pPr>
-        <w:ind w:left="880"/>
-      </w:pPr>
-      <w:r>
+        <w:br/>
         <w:t>大規模工場等における洪水時等を想定した防災教育及び訓練の実施に関する事項</w:t>
       </w:r>
     </w:p>
     <w:p>
       <w:pPr>
-        <w:pStyle w:val="Heading6"/>
+        <w:pStyle w:val="ListBullet"/>
         <w:ind w:left="880"/>
       </w:pPr>
       <w:r>
         <w:t>五</w:t>
-      </w:r>
-    </w:p>
-    <w:p>
-      <w:pPr>
-        <w:ind w:left="880"/>
-      </w:pPr>
-      <w:r>
+        <w:br/>
         <w:t>自衛水防組織を置く場合にあっては、当該自衛水防組織の業務に関する次に掲げる事項</w:t>
       </w:r>
     </w:p>
     <w:p>
       <w:pPr>
-        <w:pStyle w:val="Heading6"/>
+        <w:pStyle w:val="ListBullet"/>
         <w:ind w:left="880"/>
       </w:pPr>
       <w:r>
         <w:t>六</w:t>
-      </w:r>
-    </w:p>
-    <w:p>
-      <w:pPr>
-        <w:ind w:left="880"/>
-      </w:pPr>
-      <w:r>
+        <w:br/>
         <w:t>前各号に掲げるもののほか、大規模工場等の洪水時等の浸水の防止を図るために必要な措置に関する事項</w:t>
       </w:r>
     </w:p>
@@ -1109,6 +903,8 @@
     <w:p>
       <w:r>
         <w:t>第十三条及び第十五条の規定は、大規模工場等の自衛水防組織について準用する。</w:t>
+        <w:br/>
+        <w:t>この場合において、同条中「第十五条の二第十項」とあるのは、「第十五条の四第二項」と読み替えるものとする。</w:t>
       </w:r>
     </w:p>
     <w:p>
@@ -1139,69 +935,45 @@
     </w:p>
     <w:p>
       <w:pPr>
-        <w:pStyle w:val="Heading6"/>
+        <w:pStyle w:val="ListBullet"/>
         <w:ind w:left="880"/>
       </w:pPr>
       <w:r>
         <w:t>一</w:t>
-      </w:r>
-    </w:p>
-    <w:p>
-      <w:pPr>
-        <w:ind w:left="880"/>
-      </w:pPr>
-      <w:r>
+        <w:br/>
         <w:t>浸水被害軽減地区の指定をする旨</w:t>
       </w:r>
     </w:p>
     <w:p>
       <w:pPr>
-        <w:pStyle w:val="Heading6"/>
+        <w:pStyle w:val="ListBullet"/>
         <w:ind w:left="880"/>
       </w:pPr>
       <w:r>
         <w:t>二</w:t>
-      </w:r>
-    </w:p>
-    <w:p>
-      <w:pPr>
-        <w:ind w:left="880"/>
-      </w:pPr>
-      <w:r>
+        <w:br/>
         <w:t>当該浸水被害軽減地区の名称及び指定番号</w:t>
       </w:r>
     </w:p>
     <w:p>
       <w:pPr>
-        <w:pStyle w:val="Heading6"/>
+        <w:pStyle w:val="ListBullet"/>
         <w:ind w:left="880"/>
       </w:pPr>
       <w:r>
         <w:t>三</w:t>
-      </w:r>
-    </w:p>
-    <w:p>
-      <w:pPr>
-        <w:ind w:left="880"/>
-      </w:pPr>
-      <w:r>
+        <w:br/>
         <w:t>当該浸水被害軽減地区の位置</w:t>
       </w:r>
     </w:p>
     <w:p>
       <w:pPr>
-        <w:pStyle w:val="Heading6"/>
+        <w:pStyle w:val="ListBullet"/>
         <w:ind w:left="880"/>
       </w:pPr>
       <w:r>
         <w:t>四</w:t>
-      </w:r>
-    </w:p>
-    <w:p>
-      <w:pPr>
-        <w:ind w:left="880"/>
-      </w:pPr>
-      <w:r>
+        <w:br/>
         <w:t>当該浸水被害軽減地区内の土地に存する輪中堤防その他の帯状の盛土構造物又は自然堤防の高さ</w:t>
       </w:r>
     </w:p>
@@ -1224,35 +996,23 @@
     </w:p>
     <w:p>
       <w:pPr>
-        <w:pStyle w:val="Heading6"/>
+        <w:pStyle w:val="ListBullet"/>
         <w:ind w:left="880"/>
       </w:pPr>
       <w:r>
         <w:t>一</w:t>
-      </w:r>
-    </w:p>
-    <w:p>
-      <w:pPr>
-        <w:ind w:left="880"/>
-      </w:pPr>
-      <w:r>
+        <w:br/>
         <w:t>市町村、大字、字、小字及び地番</w:t>
       </w:r>
     </w:p>
     <w:p>
       <w:pPr>
-        <w:pStyle w:val="Heading6"/>
+        <w:pStyle w:val="ListBullet"/>
         <w:ind w:left="880"/>
       </w:pPr>
       <w:r>
         <w:t>二</w:t>
-      </w:r>
-    </w:p>
-    <w:p>
-      <w:pPr>
-        <w:ind w:left="880"/>
-      </w:pPr>
-      <w:r>
+        <w:br/>
         <w:t>平面図</w:t>
       </w:r>
     </w:p>
@@ -1271,35 +1031,23 @@
     </w:p>
     <w:p>
       <w:pPr>
-        <w:pStyle w:val="Heading6"/>
+        <w:pStyle w:val="ListBullet"/>
         <w:ind w:left="880"/>
       </w:pPr>
       <w:r>
         <w:t>一</w:t>
-      </w:r>
-    </w:p>
-    <w:p>
-      <w:pPr>
-        <w:ind w:left="880"/>
-      </w:pPr>
-      <w:r>
+        <w:br/>
         <w:t>次に掲げる事項を明示したものであること。</w:t>
       </w:r>
     </w:p>
     <w:p>
       <w:pPr>
-        <w:pStyle w:val="Heading6"/>
+        <w:pStyle w:val="ListBullet"/>
         <w:ind w:left="880"/>
       </w:pPr>
       <w:r>
         <w:t>二</w:t>
-      </w:r>
-    </w:p>
-    <w:p>
-      <w:pPr>
-        <w:ind w:left="880"/>
-      </w:pPr>
-      <w:r>
+        <w:br/>
         <w:t>浸水被害軽減地区の周辺に居住し、又は事業を営む者の見やすい場所に設けること。</w:t>
       </w:r>
     </w:p>
@@ -1413,90 +1161,62 @@
     <w:p>
       <w:r>
         <w:t>法に規定する国土交通大臣の権限のうち、次に掲げるもの以外のものは、地方整備局長及び北海道開発局長に委任する。</w:t>
+        <w:br/>
+        <w:t>ただし、法第四十七条第一項及び第四十八条の規定に基づく権限については、国土交通大臣が自ら行うことを妨げない。</w:t>
       </w:r>
     </w:p>
     <w:p>
       <w:pPr>
-        <w:pStyle w:val="Heading6"/>
+        <w:pStyle w:val="ListBullet"/>
         <w:ind w:left="880"/>
       </w:pPr>
       <w:r>
         <w:t>一</w:t>
-      </w:r>
-    </w:p>
-    <w:p>
-      <w:pPr>
-        <w:ind w:left="880"/>
-      </w:pPr>
-      <w:r>
+        <w:br/>
         <w:t>法第十条第二項の規定により河川を指定すること。</w:t>
       </w:r>
     </w:p>
     <w:p>
       <w:pPr>
-        <w:pStyle w:val="Heading6"/>
+        <w:pStyle w:val="ListBullet"/>
         <w:ind w:left="880"/>
       </w:pPr>
       <w:r>
         <w:t>二</w:t>
-      </w:r>
-    </w:p>
-    <w:p>
-      <w:pPr>
-        <w:ind w:left="880"/>
-      </w:pPr>
-      <w:r>
+        <w:br/>
         <w:t>法第十三条第一項の規定により河川を指定すること。</w:t>
       </w:r>
     </w:p>
     <w:p>
       <w:pPr>
-        <w:pStyle w:val="Heading6"/>
+        <w:pStyle w:val="ListBullet"/>
         <w:ind w:left="880"/>
       </w:pPr>
       <w:r>
         <w:t>三</w:t>
-      </w:r>
-    </w:p>
-    <w:p>
-      <w:pPr>
-        <w:ind w:left="880"/>
-      </w:pPr>
-      <w:r>
+        <w:br/>
         <w:t>法第十六条第一項の規定により河川、湖沼又は海岸を指定すること。</w:t>
       </w:r>
     </w:p>
     <w:p>
       <w:pPr>
-        <w:pStyle w:val="Heading6"/>
+        <w:pStyle w:val="ListBullet"/>
         <w:ind w:left="880"/>
       </w:pPr>
       <w:r>
         <w:t>四</w:t>
-      </w:r>
-    </w:p>
-    <w:p>
-      <w:pPr>
-        <w:ind w:left="880"/>
-      </w:pPr>
-      <w:r>
+        <w:br/>
         <w:t>法第三十一条の規定により指示をすること。</w:t>
       </w:r>
     </w:p>
     <w:p>
       <w:pPr>
-        <w:pStyle w:val="Heading6"/>
+        <w:pStyle w:val="ListBullet"/>
         <w:ind w:left="880"/>
       </w:pPr>
       <w:r>
         <w:t>五</w:t>
-      </w:r>
-    </w:p>
-    <w:p>
-      <w:pPr>
-        <w:ind w:left="880"/>
-      </w:pPr>
-      <w:r>
+        <w:br/>
         <w:t>法第四十六条の規定により表彰を行うこと。</w:t>
       </w:r>
     </w:p>
@@ -1528,7 +1248,7 @@
         <w:pStyle w:val="Heading1"/>
       </w:pPr>
       <w:r>
-        <w:t>附　則（平成一三年六月二六日国土交通省令第一〇二号）</w:t>
+        <w:t>附則（平成一三年六月二六日国土交通省令第一〇二号）</w:t>
       </w:r>
     </w:p>
     <w:p>
@@ -1546,7 +1266,7 @@
         <w:pStyle w:val="Heading1"/>
       </w:pPr>
       <w:r>
-        <w:t>附　則（平成一七年六月一日国土交通省令第六二号）</w:t>
+        <w:t>附則（平成一七年六月一日国土交通省令第六二号）</w:t>
       </w:r>
     </w:p>
     <w:p>
@@ -1572,7 +1292,7 @@
         <w:pStyle w:val="Heading1"/>
       </w:pPr>
       <w:r>
-        <w:t>附　則（平成二三年一二月二六日国土交通省令第一〇〇号）</w:t>
+        <w:t>附則（平成二三年一二月二六日国土交通省令第一〇〇号）</w:t>
       </w:r>
     </w:p>
     <w:p>
@@ -1590,7 +1310,7 @@
         <w:pStyle w:val="Heading1"/>
       </w:pPr>
       <w:r>
-        <w:t>附　則（平成二五年七月五日国土交通省令第五九号）</w:t>
+        <w:t>附則（平成二五年七月五日国土交通省令第五九号）</w:t>
       </w:r>
     </w:p>
     <w:p>
@@ -1608,7 +1328,7 @@
         <w:pStyle w:val="Heading1"/>
       </w:pPr>
       <w:r>
-        <w:t>附　則（平成二五年九月一三日国土交通省令第七六号）</w:t>
+        <w:t>附則（平成二五年九月一三日国土交通省令第七六号）</w:t>
       </w:r>
     </w:p>
     <w:p>
@@ -1626,7 +1346,7 @@
         <w:pStyle w:val="Heading1"/>
       </w:pPr>
       <w:r>
-        <w:t>附　則（平成二七年一月一六日国土交通省令第二号）</w:t>
+        <w:t>附則（平成二七年一月一六日国土交通省令第二号）</w:t>
       </w:r>
     </w:p>
     <w:p>
@@ -1652,7 +1372,7 @@
         <w:pStyle w:val="Heading1"/>
       </w:pPr>
       <w:r>
-        <w:t>附　則（平成二七年七月一七日国土交通省令第五四号）</w:t>
+        <w:t>附則（平成二七年七月一七日国土交通省令第五四号）</w:t>
       </w:r>
     </w:p>
     <w:p>
@@ -1678,7 +1398,7 @@
         <w:pStyle w:val="Heading1"/>
       </w:pPr>
       <w:r>
-        <w:t>附　則（平成二九年六月一四日国土交通省令第三六号）</w:t>
+        <w:t>附則（平成二九年六月一四日国土交通省令第三六号）</w:t>
       </w:r>
     </w:p>
     <w:p>
@@ -1696,10 +1416,22 @@
         <w:pStyle w:val="Heading1"/>
       </w:pPr>
       <w:r>
-        <w:t>附　則（令和二年一二月二三日国土交通省令第九八号）</w:t>
+        <w:t>附則（令和二年一二月二三日国土交通省令第九八号）</w:t>
       </w:r>
     </w:p>
     <w:p>
+      <w:pPr>
+        <w:pStyle w:val="Heading5"/>
+        <w:ind w:left="440"/>
+      </w:pPr>
+      <w:r>
+        <w:t>１</w:t>
+      </w:r>
+    </w:p>
+    <w:p>
+      <w:pPr>
+        <w:ind w:left="440"/>
+      </w:pPr>
       <w:r>
         <w:t>この省令は、令和三年一月一日から施行する。</w:t>
       </w:r>
@@ -1741,7 +1473,7 @@
     </w:pPr>
     <w:r>
       <w:tab/>
-      <w:t>WeGov v0.1 - FTS141</w:t>
+      <w:t>WeGov v0.2 - FTS141</w:t>
     </w:r>
   </w:p>
 </w:ftr>
